--- a/This is not an SCR estimated density surface.docx
+++ b/This is not an SCR estimated density surface.docx
@@ -19,13 +19,13 @@
         <w:rPr>
           <w:b/>
         </w:rPr>
-        <w:t>n SCR estimated</w:t>
-      </w:r>
-      <w:r>
-        <w:rPr>
-          <w:b/>
-        </w:rPr>
-        <w:t xml:space="preserve"> density surface</w:t>
+        <w:t xml:space="preserve"> </w:t>
+      </w:r>
+      <w:r>
+        <w:rPr>
+          <w:b/>
+        </w:rPr>
+        <w:t>species distribution model</w:t>
       </w:r>
     </w:p>
     <w:p/>
@@ -34,16 +34,13 @@
         <w:jc w:val="center"/>
       </w:pPr>
       <w:r>
-        <w:t xml:space="preserve">David Borchers &amp; </w:t>
-      </w:r>
-      <w:proofErr w:type="spellStart"/>
-      <w:r>
-        <w:t>Koustubh</w:t>
-      </w:r>
-      <w:proofErr w:type="spellEnd"/>
-      <w:r>
-        <w:t xml:space="preserve"> Sharma</w:t>
-      </w:r>
+        <w:t xml:space="preserve">David Borchers </w:t>
+      </w:r>
+      <w:r>
+        <w:t>et al</w:t>
+      </w:r>
+      <w:bookmarkStart w:id="0" w:name="_GoBack"/>
+      <w:bookmarkEnd w:id="0"/>
     </w:p>
     <w:p>
       <w:pPr>
@@ -481,19 +478,7 @@
         <w:rPr>
           <w:sz w:val="22"/>
         </w:rPr>
-        <w:t>Estimated activity centre surface</w:t>
-      </w:r>
-      <w:r>
-        <w:rPr>
-          <w:sz w:val="22"/>
-        </w:rPr>
-        <w:t xml:space="preserve"> contour</w:t>
-      </w:r>
-      <w:r>
-        <w:rPr>
-          <w:sz w:val="22"/>
-        </w:rPr>
-        <w:t>s for each array</w:t>
+        <w:t>Estimated activity centre surface contours for each array</w:t>
       </w:r>
       <w:r>
         <w:rPr>
@@ -614,43 +599,7 @@
         <w:rPr>
           <w:sz w:val="22"/>
         </w:rPr>
-        <w:t>Estimated activity centre surface</w:t>
-      </w:r>
-      <w:r>
-        <w:rPr>
-          <w:sz w:val="22"/>
-        </w:rPr>
-        <w:t xml:space="preserve"> contour</w:t>
-      </w:r>
-      <w:r>
-        <w:rPr>
-          <w:sz w:val="22"/>
-        </w:rPr>
-        <w:t>s for each array</w:t>
-      </w:r>
-      <w:r>
-        <w:rPr>
-          <w:sz w:val="22"/>
-        </w:rPr>
-        <w:t>,</w:t>
-      </w:r>
-      <w:r>
-        <w:rPr>
-          <w:sz w:val="22"/>
-        </w:rPr>
-        <w:t xml:space="preserve"> in the immediate vicinity of the array</w:t>
-      </w:r>
-      <w:r>
-        <w:rPr>
-          <w:sz w:val="22"/>
-        </w:rPr>
-        <w:t>, overlaid on the true density surface</w:t>
-      </w:r>
-      <w:r>
-        <w:rPr>
-          <w:sz w:val="22"/>
-        </w:rPr>
-        <w:t>.</w:t>
+        <w:t>Estimated activity centre surface contours for each array, in the immediate vicinity of the array, overlaid on the true density surface.</w:t>
       </w:r>
     </w:p>
     <w:p/>
@@ -753,25 +702,7 @@
         <w:rPr>
           <w:sz w:val="22"/>
         </w:rPr>
-        <w:t>Estimated activity centre surface</w:t>
-      </w:r>
-      <w:r>
-        <w:rPr>
-          <w:sz w:val="22"/>
-        </w:rPr>
-        <w:t xml:space="preserve"> contour</w:t>
-      </w:r>
-      <w:r>
-        <w:rPr>
-          <w:sz w:val="22"/>
-        </w:rPr>
-        <w:t>s for each array</w:t>
-      </w:r>
-      <w:r>
-        <w:rPr>
-          <w:sz w:val="22"/>
-        </w:rPr>
-        <w:t xml:space="preserve"> in their area of overlap</w:t>
+        <w:t>Estimated activity centre surface contours for each array in their area of overlap</w:t>
       </w:r>
       <w:r>
         <w:rPr>
@@ -819,8 +750,6 @@
       <w:r>
         <w:t>…</w:t>
       </w:r>
-      <w:bookmarkStart w:id="0" w:name="_GoBack"/>
-      <w:bookmarkEnd w:id="0"/>
     </w:p>
     <w:sectPr>
       <w:pgSz w:w="11900" w:h="16840"/>
